--- a/软件架构文档2.0.docx
+++ b/软件架构文档2.0.docx
@@ -113,7 +113,22 @@
           <w:rFonts w:ascii="Arial" w:hAnsi="Arial"/>
           <w:sz w:val="28"/>
         </w:rPr>
-        <w:t xml:space="preserve"> &lt;1.0&gt;</w:t>
+        <w:t xml:space="preserve"> &lt;</w:t>
+      </w:r>
+      <w:r>
+        <w:rPr>
+          <w:rFonts w:hint="eastAsia" w:ascii="Arial" w:hAnsi="Arial"/>
+          <w:sz w:val="28"/>
+          <w:lang w:val="en-US" w:eastAsia="zh-CN"/>
+        </w:rPr>
+        <w:t>2</w:t>
+      </w:r>
+      <w:r>
+        <w:rPr>
+          <w:rFonts w:ascii="Arial" w:hAnsi="Arial"/>
+          <w:sz w:val="28"/>
+        </w:rPr>
+        <w:t>.0&gt;</w:t>
       </w:r>
     </w:p>
     <w:p>
@@ -483,6 +498,51 @@
             <w:pPr>
               <w:pStyle w:val="41"/>
             </w:pPr>
+            <w:r>
+              <w:rPr>
+                <w:rFonts w:ascii="Times New Roman"/>
+              </w:rPr>
+              <w:t>&lt;</w:t>
+            </w:r>
+            <w:r>
+              <w:rPr>
+                <w:rFonts w:hint="eastAsia" w:ascii="Times New Roman"/>
+                <w:lang w:val="en-US" w:eastAsia="zh-CN"/>
+              </w:rPr>
+              <w:t>20</w:t>
+            </w:r>
+            <w:r>
+              <w:rPr>
+                <w:rFonts w:ascii="Times New Roman"/>
+              </w:rPr>
+              <w:t>/</w:t>
+            </w:r>
+            <w:r>
+              <w:rPr>
+                <w:rFonts w:hint="eastAsia" w:ascii="Times New Roman"/>
+                <w:lang w:val="en-US" w:eastAsia="zh-CN"/>
+              </w:rPr>
+              <w:t>11</w:t>
+            </w:r>
+            <w:r>
+              <w:rPr>
+                <w:rFonts w:ascii="Times New Roman"/>
+              </w:rPr>
+              <w:t>/</w:t>
+            </w:r>
+            <w:r>
+              <w:rPr>
+                <w:rFonts w:hint="eastAsia" w:ascii="Times New Roman"/>
+                <w:lang w:val="en-US" w:eastAsia="zh-CN"/>
+              </w:rPr>
+              <w:t>23</w:t>
+            </w:r>
+            <w:r>
+              <w:rPr>
+                <w:rFonts w:ascii="Times New Roman"/>
+              </w:rPr>
+              <w:t>&gt;</w:t>
+            </w:r>
           </w:p>
         </w:tc>
         <w:tc>
@@ -493,6 +553,38 @@
             <w:pPr>
               <w:pStyle w:val="41"/>
             </w:pPr>
+            <w:r>
+              <w:rPr>
+                <w:rFonts w:ascii="Times New Roman"/>
+              </w:rPr>
+              <w:t>&lt;</w:t>
+            </w:r>
+            <w:r>
+              <w:rPr>
+                <w:rFonts w:hint="eastAsia" w:ascii="Times New Roman"/>
+                <w:lang w:val="en-US" w:eastAsia="zh-CN"/>
+              </w:rPr>
+              <w:t>2</w:t>
+            </w:r>
+            <w:r>
+              <w:rPr>
+                <w:rFonts w:ascii="Times New Roman"/>
+              </w:rPr>
+              <w:t>.</w:t>
+            </w:r>
+            <w:r>
+              <w:rPr>
+                <w:rFonts w:hint="eastAsia" w:ascii="Times New Roman"/>
+                <w:lang w:val="en-US" w:eastAsia="zh-CN"/>
+              </w:rPr>
+              <w:t>0</w:t>
+            </w:r>
+            <w:r>
+              <w:rPr>
+                <w:rFonts w:ascii="Times New Roman"/>
+              </w:rPr>
+              <w:t>&gt;</w:t>
+            </w:r>
           </w:p>
         </w:tc>
         <w:tc>
@@ -503,6 +595,25 @@
             <w:pPr>
               <w:pStyle w:val="41"/>
             </w:pPr>
+            <w:r>
+              <w:rPr>
+                <w:rFonts w:ascii="Times New Roman"/>
+              </w:rPr>
+              <w:t>&lt;</w:t>
+            </w:r>
+            <w:r>
+              <w:rPr>
+                <w:rFonts w:hint="eastAsia" w:ascii="Times New Roman"/>
+                <w:lang w:val="en-US" w:eastAsia="zh-CN"/>
+              </w:rPr>
+              <w:t>软件架构文档第二版</w:t>
+            </w:r>
+            <w:r>
+              <w:rPr>
+                <w:rFonts w:ascii="Times New Roman"/>
+              </w:rPr>
+              <w:t>&gt;</w:t>
+            </w:r>
           </w:p>
         </w:tc>
         <w:tc>
@@ -513,6 +624,25 @@
             <w:pPr>
               <w:pStyle w:val="41"/>
             </w:pPr>
+            <w:r>
+              <w:rPr>
+                <w:rFonts w:ascii="Times New Roman"/>
+              </w:rPr>
+              <w:t>&lt;</w:t>
+            </w:r>
+            <w:r>
+              <w:rPr>
+                <w:rFonts w:hint="eastAsia" w:ascii="Times New Roman"/>
+                <w:lang w:val="en-US" w:eastAsia="zh-CN"/>
+              </w:rPr>
+              <w:t>丁灿、张浩宇</w:t>
+            </w:r>
+            <w:r>
+              <w:rPr>
+                <w:rFonts w:ascii="Times New Roman"/>
+              </w:rPr>
+              <w:t>&gt;</w:t>
+            </w:r>
           </w:p>
         </w:tc>
       </w:tr>
@@ -4853,9 +4983,9 @@
         </w:rPr>
         <w:drawing>
           <wp:inline distT="0" distB="0" distL="114300" distR="114300">
-            <wp:extent cx="4569460" cy="4989195"/>
-            <wp:effectExtent l="0" t="0" r="2540" b="1905"/>
-            <wp:docPr id="4" name="图片 4" descr="1699774390155"/>
+            <wp:extent cx="5941060" cy="4730750"/>
+            <wp:effectExtent l="0" t="0" r="2540" b="6350"/>
+            <wp:docPr id="4" name="图片 4" descr="1700556019796"/>
             <wp:cNvGraphicFramePr>
               <a:graphicFrameLocks xmlns:a="http://schemas.openxmlformats.org/drawingml/2006/main" noChangeAspect="1"/>
             </wp:cNvGraphicFramePr>
@@ -4863,7 +4993,7 @@
               <a:graphicData uri="http://schemas.openxmlformats.org/drawingml/2006/picture">
                 <pic:pic xmlns:pic="http://schemas.openxmlformats.org/drawingml/2006/picture">
                   <pic:nvPicPr>
-                    <pic:cNvPr id="4" name="图片 4" descr="1699774390155"/>
+                    <pic:cNvPr id="4" name="图片 4" descr="1700556019796"/>
                     <pic:cNvPicPr>
                       <a:picLocks noChangeAspect="1"/>
                     </pic:cNvPicPr>
@@ -4877,7 +5007,7 @@
                   <pic:spPr>
                     <a:xfrm>
                       <a:off x="0" y="0"/>
-                      <a:ext cx="4569460" cy="4989195"/>
+                      <a:ext cx="5941060" cy="4730750"/>
                     </a:xfrm>
                     <a:prstGeom prst="rect">
                       <a:avLst/>
@@ -4889,6 +5019,8 @@
           </wp:inline>
         </w:drawing>
       </w:r>
+      <w:bookmarkStart w:id="19" w:name="_GoBack"/>
+      <w:bookmarkEnd w:id="19"/>
     </w:p>
     <w:p>
       <w:pPr>
@@ -5132,8 +5264,6 @@
       </w:r>
       <w:bookmarkEnd w:id="10"/>
       <w:bookmarkEnd w:id="11"/>
-      <w:bookmarkStart w:id="19" w:name="_GoBack"/>
-      <w:bookmarkEnd w:id="19"/>
     </w:p>
     <w:p>
       <w:pPr>
@@ -5212,58 +5342,6 @@
     </w:p>
     <w:p>
       <w:pPr>
-        <w:pStyle w:val="48"/>
-      </w:pPr>
-      <w:r>
-        <w:t>[</w:t>
-      </w:r>
-      <w:r>
-        <w:rPr>
-          <w:rFonts w:hint="eastAsia"/>
-        </w:rPr>
-        <w:t>从永久性数据存储方面来对系统进行说明。如果几乎或根本没有永久性数据，或者设计模型与数据模型之间的转换并不重要，那么本节就为可选。</w:t>
-      </w:r>
-      <w:r>
-        <w:t>]</w:t>
-      </w:r>
-    </w:p>
-    <w:p>
-      <w:pPr>
-        <w:pStyle w:val="48"/>
-      </w:pPr>
-      <w:r>
-        <w:t>[</w:t>
-      </w:r>
-      <w:r>
-        <w:rPr>
-          <w:rFonts w:hint="eastAsia"/>
-        </w:rPr>
-        <w:t>如</w:t>
-      </w:r>
-      <w:r>
-        <w:t>果需要，可增加</w:t>
-      </w:r>
-      <w:r>
-        <w:rPr>
-          <w:rFonts w:hint="eastAsia"/>
-        </w:rPr>
-        <w:t>其</w:t>
-      </w:r>
-      <w:r>
-        <w:t>他视图</w:t>
-      </w:r>
-      <w:r>
-        <w:rPr>
-          <w:rFonts w:hint="eastAsia"/>
-        </w:rPr>
-        <w:t>。</w:t>
-      </w:r>
-      <w:r>
-        <w:t>]</w:t>
-      </w:r>
-    </w:p>
-    <w:p>
-      <w:pPr>
         <w:pStyle w:val="14"/>
         <w:rPr>
           <w:rFonts w:hint="default"/>
@@ -5329,44 +5407,6 @@
       </w:r>
       <w:bookmarkEnd w:id="12"/>
       <w:bookmarkEnd w:id="18"/>
-    </w:p>
-    <w:p>
-      <w:pPr>
-        <w:pStyle w:val="48"/>
-        <w:rPr>
-          <w:rFonts w:hint="eastAsia"/>
-        </w:rPr>
-      </w:pPr>
-      <w:r>
-        <w:t>[</w:t>
-      </w:r>
-      <w:r>
-        <w:rPr>
-          <w:rFonts w:hint="eastAsia"/>
-        </w:rPr>
-        <w:t>说明软件架构如何促成诸如性</w:t>
-      </w:r>
-      <w:r>
-        <w:t>能、</w:t>
-      </w:r>
-      <w:r>
-        <w:rPr>
-          <w:rFonts w:hint="eastAsia"/>
-        </w:rPr>
-        <w:t>可扩展性、可靠性、易</w:t>
-      </w:r>
-      <w:r>
-        <w:t>用性、</w:t>
-      </w:r>
-      <w:r>
-        <w:rPr>
-          <w:rFonts w:hint="eastAsia"/>
-        </w:rPr>
-        <w:t>可移植性等所有系统能力（而非功能）的实现。如果这些特征具有特殊的意义（例如在安全性或保密性方面的意义），则应该对它们进行详细的说明。</w:t>
-      </w:r>
-      <w:r>
-        <w:t>]</w:t>
-      </w:r>
     </w:p>
     <w:p>
       <w:pPr>
@@ -6414,7 +6454,20 @@
             <w:rPr>
               <w:rFonts w:ascii="Times New Roman"/>
             </w:rPr>
-            <w:t xml:space="preserve">  Version:           &lt;1.0&gt;</w:t>
+            <w:t xml:space="preserve">  Version:           &lt;</w:t>
+          </w:r>
+          <w:r>
+            <w:rPr>
+              <w:rFonts w:hint="eastAsia" w:ascii="Times New Roman"/>
+              <w:lang w:val="en-US" w:eastAsia="zh-CN"/>
+            </w:rPr>
+            <w:t>2</w:t>
+          </w:r>
+          <w:r>
+            <w:rPr>
+              <w:rFonts w:ascii="Times New Roman"/>
+            </w:rPr>
+            <w:t>.0&gt;</w:t>
           </w:r>
         </w:p>
       </w:tc>
@@ -6489,7 +6542,7 @@
               <w:rFonts w:hint="eastAsia" w:ascii="Times New Roman"/>
               <w:lang w:val="en-US" w:eastAsia="zh-CN"/>
             </w:rPr>
-            <w:t>10</w:t>
+            <w:t>20</w:t>
           </w:r>
           <w:r>
             <w:rPr>
@@ -6795,7 +6848,7 @@
     <w:lsdException w:qFormat="1" w:unhideWhenUsed="0" w:uiPriority="0" w:name="footnote reference"/>
     <w:lsdException w:unhideWhenUsed="0" w:uiPriority="0" w:semiHidden="0" w:name="annotation reference"/>
     <w:lsdException w:unhideWhenUsed="0" w:uiPriority="0" w:semiHidden="0" w:name="line number"/>
-    <w:lsdException w:unhideWhenUsed="0" w:uiPriority="0" w:semiHidden="0" w:name="page number"/>
+    <w:lsdException w:qFormat="1" w:unhideWhenUsed="0" w:uiPriority="0" w:semiHidden="0" w:name="page number"/>
     <w:lsdException w:unhideWhenUsed="0" w:uiPriority="0" w:semiHidden="0" w:name="endnote reference"/>
     <w:lsdException w:unhideWhenUsed="0" w:uiPriority="0" w:semiHidden="0" w:name="endnote text"/>
     <w:lsdException w:unhideWhenUsed="0" w:uiPriority="0" w:semiHidden="0" w:name="table of authorities"/>
@@ -7472,6 +7525,7 @@
   <w:style w:type="character" w:styleId="34">
     <w:name w:val="page number"/>
     <w:basedOn w:val="32"/>
+    <w:qFormat/>
     <w:uiPriority w:val="0"/>
   </w:style>
   <w:style w:type="character" w:styleId="35">

--- a/软件架构文档2.0.docx
+++ b/软件架构文档2.0.docx
@@ -5019,8 +5019,6 @@
           </wp:inline>
         </w:drawing>
       </w:r>
-      <w:bookmarkStart w:id="19" w:name="_GoBack"/>
-      <w:bookmarkEnd w:id="19"/>
     </w:p>
     <w:p>
       <w:pPr>
@@ -5058,57 +5056,6 @@
         <w:t>部署视图</w:t>
       </w:r>
       <w:bookmarkEnd w:id="8"/>
-    </w:p>
-    <w:p>
-      <w:pPr>
-        <w:pStyle w:val="48"/>
-      </w:pPr>
-      <w:r>
-        <w:t>[</w:t>
-      </w:r>
-      <w:r>
-        <w:rPr>
-          <w:rFonts w:hint="eastAsia"/>
-        </w:rPr>
-        <w:t>本节说明用来部署和运行该软件的一种或多种物理网络（硬件）配置。对于每种配置，它至少应该指出执行该软件的物理节点（计算机、</w:t>
-      </w:r>
-      <w:r>
-        <w:t>CPU</w:t>
-      </w:r>
-      <w:r>
-        <w:rPr>
-          <w:rFonts w:hint="eastAsia"/>
-        </w:rPr>
-        <w:t>）及其互连情况（总线连接、</w:t>
-      </w:r>
-      <w:r>
-        <w:t xml:space="preserve">LAN </w:t>
-      </w:r>
-      <w:r>
-        <w:rPr>
-          <w:rFonts w:hint="eastAsia"/>
-        </w:rPr>
-        <w:t>连接、点到点连接等）。另外还要包括</w:t>
-      </w:r>
-      <w:r>
-        <w:rPr>
-          <w:rFonts w:hint="eastAsia"/>
-          <w:b/>
-        </w:rPr>
-        <w:t>进程视图</w:t>
-      </w:r>
-      <w:r>
-        <w:rPr>
-          <w:rFonts w:hint="eastAsia"/>
-        </w:rPr>
-        <w:t>中的各进程到物理节点的映射。</w:t>
-      </w:r>
-      <w:r>
-        <w:rPr>
-          <w:rFonts w:ascii="Times New Roman"/>
-        </w:rPr>
-        <w:t>]</w:t>
-      </w:r>
     </w:p>
     <w:p>
       <w:pPr>
@@ -5175,33 +5122,18 @@
     </w:p>
     <w:p>
       <w:pPr>
-        <w:pStyle w:val="48"/>
-      </w:pPr>
-      <w:r>
-        <w:t>[</w:t>
-      </w:r>
-      <w:r>
-        <w:rPr>
-          <w:rFonts w:hint="eastAsia"/>
-        </w:rPr>
-        <w:t>本节说明实现模型的整体结构、软件分解为实现模型中的层和子系统的情况，以及所有在构架方面具有重要意义的构件。</w:t>
-      </w:r>
-      <w:r>
-        <w:t>]</w:t>
-      </w:r>
-    </w:p>
-    <w:p>
-      <w:pPr>
         <w:pStyle w:val="14"/>
         <w:ind w:left="0" w:leftChars="0" w:firstLine="0" w:firstLineChars="0"/>
         <w:jc w:val="center"/>
       </w:pPr>
+      <w:bookmarkStart w:id="19" w:name="_GoBack"/>
+      <w:bookmarkEnd w:id="19"/>
       <w:r>
         <w:drawing>
           <wp:inline distT="0" distB="0" distL="114300" distR="114300">
-            <wp:extent cx="5240655" cy="2811145"/>
-            <wp:effectExtent l="0" t="0" r="1905" b="8255"/>
-            <wp:docPr id="5" name="图片 5"/>
+            <wp:extent cx="5940425" cy="3007995"/>
+            <wp:effectExtent l="0" t="0" r="3175" b="9525"/>
+            <wp:docPr id="6" name="图片 2"/>
             <wp:cNvGraphicFramePr>
               <a:graphicFrameLocks xmlns:a="http://schemas.openxmlformats.org/drawingml/2006/main" noChangeAspect="1"/>
             </wp:cNvGraphicFramePr>
@@ -5209,7 +5141,7 @@
               <a:graphicData uri="http://schemas.openxmlformats.org/drawingml/2006/picture">
                 <pic:pic xmlns:pic="http://schemas.openxmlformats.org/drawingml/2006/picture">
                   <pic:nvPicPr>
-                    <pic:cNvPr id="5" name="图片 5"/>
+                    <pic:cNvPr id="6" name="图片 2"/>
                     <pic:cNvPicPr>
                       <a:picLocks noChangeAspect="1"/>
                     </pic:cNvPicPr>
@@ -5223,7 +5155,7 @@
                   <pic:spPr>
                     <a:xfrm>
                       <a:off x="0" y="0"/>
-                      <a:ext cx="5240655" cy="2811145"/>
+                      <a:ext cx="5940425" cy="3007995"/>
                     </a:xfrm>
                     <a:prstGeom prst="rect">
                       <a:avLst/>
@@ -5245,8 +5177,8 @@
         <w:pStyle w:val="2"/>
         <w:ind w:left="360" w:hanging="360"/>
       </w:pPr>
-      <w:bookmarkStart w:id="10" w:name="_Toc54212214"/>
-      <w:bookmarkStart w:id="11" w:name="_Toc20530"/>
+      <w:bookmarkStart w:id="10" w:name="_Toc20530"/>
+      <w:bookmarkStart w:id="11" w:name="_Toc54212214"/>
       <w:r>
         <w:rPr>
           <w:rFonts w:hint="eastAsia"/>
@@ -5275,9 +5207,9 @@
       <w:r>
         <w:drawing>
           <wp:inline distT="0" distB="0" distL="114300" distR="114300">
-            <wp:extent cx="5419725" cy="2436495"/>
-            <wp:effectExtent l="0" t="0" r="5715" b="1905"/>
-            <wp:docPr id="6" name="图片 2"/>
+            <wp:extent cx="5939790" cy="1911350"/>
+            <wp:effectExtent l="0" t="0" r="3810" b="8890"/>
+            <wp:docPr id="3" name="图片 1"/>
             <wp:cNvGraphicFramePr>
               <a:graphicFrameLocks xmlns:a="http://schemas.openxmlformats.org/drawingml/2006/main" noChangeAspect="1"/>
             </wp:cNvGraphicFramePr>
@@ -5285,7 +5217,7 @@
               <a:graphicData uri="http://schemas.openxmlformats.org/drawingml/2006/picture">
                 <pic:pic xmlns:pic="http://schemas.openxmlformats.org/drawingml/2006/picture">
                   <pic:nvPicPr>
-                    <pic:cNvPr id="6" name="图片 2"/>
+                    <pic:cNvPr id="3" name="图片 1"/>
                     <pic:cNvPicPr>
                       <a:picLocks noChangeAspect="1"/>
                     </pic:cNvPicPr>
@@ -5299,7 +5231,7 @@
                   <pic:spPr>
                     <a:xfrm>
                       <a:off x="0" y="0"/>
-                      <a:ext cx="5419725" cy="2436495"/>
+                      <a:ext cx="5939790" cy="1911350"/>
                     </a:xfrm>
                     <a:prstGeom prst="rect">
                       <a:avLst/>
